--- a/AFFARS/DEVELOPMENT/msword/AFFARS-MP_PART-mp_5325.7002-2.docx
+++ b/AFFARS/DEVELOPMENT/msword/AFFARS-MP_PART-mp_5325.7002-2.docx
@@ -39,9 +39,7 @@
         </w:rPr>
         <w:t>Exceptions</w:t>
       </w:r>
-      <w:bookmarkStart w:id="5" w:name="_GoBack"/>
       <w:bookmarkEnd w:id="4"/>
-      <w:bookmarkEnd w:id="5"/>
     </w:p>
     <w:p>
       <w:pPr>
@@ -61,6 +59,12 @@
     </w:p>
     <w:sdt>
       <w:sdtPr>
+        <w:rPr>
+          <w:rFonts w:ascii="Times New Roman" w:eastAsia="Times New Roman" w:hAnsi="Times New Roman" w:cs="Times New Roman"/>
+          <w:color w:val="auto"/>
+          <w:sz w:val="24"/>
+          <w:szCs w:val="24"/>
+        </w:rPr>
         <w:id w:val="450819433"/>
         <w:docPartObj>
           <w:docPartGallery w:val="Table of Contents"/>
@@ -69,13 +73,9 @@
       </w:sdtPr>
       <w:sdtEndPr>
         <w:rPr>
-          <w:rFonts w:ascii="Times New Roman" w:eastAsia="Times New Roman" w:hAnsi="Times New Roman" w:cs="Times New Roman"/>
           <w:b/>
           <w:bCs/>
           <w:noProof/>
-          <w:color w:val="auto"/>
-          <w:sz w:val="24"/>
-          <w:szCs w:val="24"/>
         </w:rPr>
       </w:sdtEndPr>
       <w:sdtContent>
@@ -260,27 +260,23 @@
       </w:sdtContent>
     </w:sdt>
     <w:p>
-      <w:bookmarkStart w:id="6" w:name="_Toc38365656"/>
+      <w:pPr>
+        <w:pStyle w:val="Heading3"/>
+      </w:pPr>
+      <w:bookmarkStart w:id="5" w:name="_Toc38365657"/>
+      <w:bookmarkStart w:id="6" w:name="_Toc77080698"/>
       <w:bookmarkEnd w:id="3"/>
-    </w:p>
-    <w:p>
-      <w:pPr>
-        <w:pStyle w:val="Heading3"/>
-      </w:pPr>
-      <w:bookmarkStart w:id="7" w:name="_Toc38365657"/>
-      <w:bookmarkStart w:id="8" w:name="_Toc77080698"/>
+      <w:r>
+        <w:t xml:space="preserve">1. </w:t>
+      </w:r>
+      <w:r>
+        <w:t xml:space="preserve">  </w:t>
+      </w:r>
+      <w:r>
+        <w:t>Domestic Non-Availability Determinations (DNAD) Under DFARS 225.7002</w:t>
+      </w:r>
+      <w:bookmarkEnd w:id="5"/>
       <w:bookmarkEnd w:id="6"/>
-      <w:r>
-        <w:t xml:space="preserve">1. </w:t>
-      </w:r>
-      <w:r>
-        <w:t xml:space="preserve">  </w:t>
-      </w:r>
-      <w:r>
-        <w:t>Domestic Non-Availability Determinations (DNAD) Under DFARS 225.7002</w:t>
-      </w:r>
-      <w:bookmarkEnd w:id="7"/>
-      <w:bookmarkEnd w:id="8"/>
     </w:p>
     <w:p>
       <w:r>
@@ -337,172 +333,72 @@
       <w:r>
         <w:t xml:space="preserve"> under </w:t>
       </w:r>
-      <w:r>
-        <w:t>DFARS 225.7002</w:t>
-      </w:r>
-      <w:r>
-        <w:t>;</w:t>
-      </w:r>
-      <w:r>
-        <w:t xml:space="preserve"> for example, </w:t>
-      </w:r>
-      <w:r>
-        <w:t xml:space="preserve">food, </w:t>
-      </w:r>
-      <w:r>
-        <w:t>clothing, tents, tarpaulins, covers, cotton and hand or measuring tools</w:t>
-      </w:r>
-      <w:r>
-        <w:t xml:space="preserve">.  </w:t>
-      </w:r>
-      <w:r>
-        <w:t>The requirement to comply with the</w:t>
-      </w:r>
-      <w:r>
-        <w:t>se</w:t>
-      </w:r>
-      <w:r>
-        <w:t xml:space="preserve"> statutory and regulatory restrictions applies to procurements in excess of the simplified acquisition threshold.  </w:t>
-      </w:r>
-      <w:r>
-        <w:t xml:space="preserve">This MP provides </w:t>
-      </w:r>
-      <w:r>
-        <w:t xml:space="preserve">assistance </w:t>
-      </w:r>
-      <w:r>
-        <w:t>in determining the applicability of restrictions when drafting a DNAD.</w:t>
-      </w:r>
-      <w:r>
-        <w:t xml:space="preserve">  A DNAD</w:t>
-      </w:r>
-      <w:r>
-        <w:t xml:space="preserve"> </w:t>
-      </w:r>
-      <w:r>
-        <w:t xml:space="preserve">must be tailored to your acquisition. </w:t>
-      </w:r>
-      <w:r>
-        <w:t xml:space="preserve"> </w:t>
-      </w:r>
-      <w:r>
-        <w:t xml:space="preserve">In some cases it may not be possible to obtain all of the data </w:t>
-      </w:r>
-      <w:r>
-        <w:t xml:space="preserve">specified </w:t>
-      </w:r>
-      <w:r>
-        <w:t xml:space="preserve">in the </w:t>
-      </w:r>
-      <w:hyperlink r:id="rId11" w:history="1">
+      <w:hyperlink r:id="rId11" w:anchor="DFARS-225.7002" w:history="1">
         <w:r>
           <w:rPr>
             <w:rStyle w:val="Hyperlink"/>
           </w:rPr>
-          <w:t>DNAD</w:t>
+          <w:t>DFARS 225.7002</w:t>
         </w:r>
       </w:hyperlink>
       <w:r>
-        <w:rPr>
-          <w:rStyle w:val="Hyperlink"/>
-          <w:color w:val="auto"/>
-          <w:u w:val="none"/>
-        </w:rPr>
-        <w:t xml:space="preserve"> template</w:t>
-      </w:r>
-      <w:r>
-        <w:t xml:space="preserve">; however, </w:t>
-      </w:r>
-      <w:r>
-        <w:t>c</w:t>
-      </w:r>
-      <w:r>
-        <w:t xml:space="preserve">ontracting </w:t>
-      </w:r>
-      <w:r>
-        <w:t>o</w:t>
-      </w:r>
-      <w:r>
-        <w:t>fficers should m</w:t>
-      </w:r>
-      <w:r>
-        <w:t>ake every effort to do so.</w:t>
-      </w:r>
-      <w:r>
-        <w:t xml:space="preserve">  See </w:t>
-      </w:r>
-      <w:r>
-        <w:t>DFARS 225.7002</w:t>
-      </w:r>
-      <w:r>
-        <w:t xml:space="preserve"> for the entire list.</w:t>
-      </w:r>
-      <w:bookmarkStart w:id="9" w:name="_Toc38365658"/>
-    </w:p>
-    <w:p>
-      <w:pPr>
-        <w:pStyle w:val="Heading3"/>
-      </w:pPr>
-      <w:bookmarkStart w:id="10" w:name="_Toc77080699"/>
-      <w:r>
-        <w:t>2</w:t>
+        <w:t>;</w:t>
+      </w:r>
+      <w:r>
+        <w:t xml:space="preserve"> for example, </w:t>
+      </w:r>
+      <w:r>
+        <w:t xml:space="preserve">food, </w:t>
+      </w:r>
+      <w:r>
+        <w:t>clothing, tents, tarpaulins, covers, cotton</w:t>
+      </w:r>
+      <w:bookmarkStart w:id="7" w:name="_GoBack"/>
+      <w:bookmarkEnd w:id="7"/>
+      <w:r>
+        <w:t xml:space="preserve"> and hand or measuring tools</w:t>
       </w:r>
       <w:r>
         <w:t xml:space="preserve">.  </w:t>
       </w:r>
       <w:r>
+        <w:t>The requirement to comply with the</w:t>
+      </w:r>
+      <w:r>
+        <w:t>se</w:t>
+      </w:r>
+      <w:r>
+        <w:t xml:space="preserve"> statutory and regulatory restrictions applies to procurements in excess of the simplified acquisition threshold.  </w:t>
+      </w:r>
+      <w:r>
+        <w:t xml:space="preserve">This MP provides </w:t>
+      </w:r>
+      <w:r>
+        <w:t xml:space="preserve">assistance </w:t>
+      </w:r>
+      <w:r>
+        <w:t>in determining the applicability of restrictions when drafting a DNAD.</w:t>
+      </w:r>
+      <w:r>
+        <w:t xml:space="preserve">  A DNAD</w:t>
+      </w:r>
+      <w:r>
         <w:t xml:space="preserve"> </w:t>
       </w:r>
       <w:r>
-        <w:t>DNAD Exception</w:t>
-      </w:r>
-      <w:bookmarkEnd w:id="9"/>
-      <w:bookmarkEnd w:id="10"/>
-    </w:p>
-    <w:p>
-      <w:pPr>
-        <w:pStyle w:val="List1"/>
-      </w:pPr>
-      <w:r>
-        <w:rPr>
-          <w:b/>
-        </w:rPr>
-        <w:t xml:space="preserve">a. </w:t>
-      </w:r>
-      <w:r>
-        <w:rPr>
-          <w:b/>
-        </w:rPr>
-        <w:t xml:space="preserve">  </w:t>
-      </w:r>
-      <w:r>
-        <w:rPr>
-          <w:b/>
-        </w:rPr>
-        <w:t>Individual DNADs</w:t>
-      </w:r>
-    </w:p>
-    <w:p>
-      <w:r>
-        <w:t xml:space="preserve">When a contractor asserts that a domestic </w:t>
-      </w:r>
-      <w:r>
-        <w:t xml:space="preserve">item identified at </w:t>
-      </w:r>
-      <w:r>
-        <w:t>DFARS 225.7002-1</w:t>
-      </w:r>
-      <w:r>
-        <w:t xml:space="preserve"> is not available, a</w:t>
-      </w:r>
-      <w:r>
-        <w:t xml:space="preserve"> DNAD</w:t>
+        <w:t xml:space="preserve">must be tailored to your acquisition. </w:t>
       </w:r>
       <w:r>
         <w:t xml:space="preserve"> </w:t>
       </w:r>
       <w:r>
-        <w:t xml:space="preserve">is required; the </w:t>
+        <w:t xml:space="preserve">In some cases it may not be possible to obtain all of the data </w:t>
+      </w:r>
+      <w:r>
+        <w:t xml:space="preserve">specified </w:t>
+      </w:r>
+      <w:r>
+        <w:t xml:space="preserve">in the </w:t>
       </w:r>
       <w:hyperlink r:id="rId12" w:history="1">
         <w:r>
@@ -513,6 +409,126 @@
         </w:r>
       </w:hyperlink>
       <w:r>
+        <w:rPr>
+          <w:rStyle w:val="Hyperlink"/>
+          <w:color w:val="auto"/>
+          <w:u w:val="none"/>
+        </w:rPr>
+        <w:t xml:space="preserve"> template</w:t>
+      </w:r>
+      <w:r>
+        <w:t xml:space="preserve">; however, </w:t>
+      </w:r>
+      <w:r>
+        <w:t>c</w:t>
+      </w:r>
+      <w:r>
+        <w:t xml:space="preserve">ontracting </w:t>
+      </w:r>
+      <w:r>
+        <w:t>o</w:t>
+      </w:r>
+      <w:r>
+        <w:t>fficers should m</w:t>
+      </w:r>
+      <w:r>
+        <w:t>ake every effort to do so.</w:t>
+      </w:r>
+      <w:r>
+        <w:t xml:space="preserve">  See </w:t>
+      </w:r>
+      <w:hyperlink r:id="rId13" w:anchor="DFARS-225.7002" w:history="1">
+        <w:r>
+          <w:rPr>
+            <w:rStyle w:val="Hyperlink"/>
+          </w:rPr>
+          <w:t>DFARS 225.7002</w:t>
+        </w:r>
+      </w:hyperlink>
+      <w:r>
+        <w:t xml:space="preserve"> for the entire list.</w:t>
+      </w:r>
+      <w:bookmarkStart w:id="8" w:name="_Toc38365658"/>
+    </w:p>
+    <w:p>
+      <w:pPr>
+        <w:pStyle w:val="Heading3"/>
+      </w:pPr>
+      <w:bookmarkStart w:id="9" w:name="_Toc77080699"/>
+      <w:r>
+        <w:t>2</w:t>
+      </w:r>
+      <w:r>
+        <w:t xml:space="preserve">.  </w:t>
+      </w:r>
+      <w:r>
+        <w:t xml:space="preserve"> </w:t>
+      </w:r>
+      <w:r>
+        <w:t>DNAD Exception</w:t>
+      </w:r>
+      <w:bookmarkEnd w:id="8"/>
+      <w:bookmarkEnd w:id="9"/>
+    </w:p>
+    <w:p>
+      <w:pPr>
+        <w:pStyle w:val="List1"/>
+      </w:pPr>
+      <w:r>
+        <w:rPr>
+          <w:b/>
+        </w:rPr>
+        <w:t xml:space="preserve">a. </w:t>
+      </w:r>
+      <w:r>
+        <w:rPr>
+          <w:b/>
+        </w:rPr>
+        <w:t xml:space="preserve">  </w:t>
+      </w:r>
+      <w:r>
+        <w:rPr>
+          <w:b/>
+        </w:rPr>
+        <w:t>Individual DNADs</w:t>
+      </w:r>
+    </w:p>
+    <w:p>
+      <w:r>
+        <w:t xml:space="preserve">When a contractor asserts that a domestic </w:t>
+      </w:r>
+      <w:r>
+        <w:t xml:space="preserve">item identified at </w:t>
+      </w:r>
+      <w:hyperlink r:id="rId14" w:anchor="DFARS-225.7002-1" w:history="1">
+        <w:r>
+          <w:rPr>
+            <w:rStyle w:val="Hyperlink"/>
+          </w:rPr>
+          <w:t>DFARS 225.7002-1</w:t>
+        </w:r>
+      </w:hyperlink>
+      <w:r>
+        <w:t xml:space="preserve"> is not available, a</w:t>
+      </w:r>
+      <w:r>
+        <w:t xml:space="preserve"> DNAD</w:t>
+      </w:r>
+      <w:r>
+        <w:t xml:space="preserve"> </w:t>
+      </w:r>
+      <w:r>
+        <w:t xml:space="preserve">is required; the </w:t>
+      </w:r>
+      <w:hyperlink r:id="rId15" w:history="1">
+        <w:r>
+          <w:rPr>
+            <w:rStyle w:val="Hyperlink"/>
+          </w:rPr>
+          <w:t>DNAD</w:t>
+        </w:r>
+      </w:hyperlink>
+      <w:r>
         <w:t xml:space="preserve"> must be coordinated through </w:t>
       </w:r>
       <w:r>
@@ -521,7 +537,7 @@
       <w:r>
         <w:t xml:space="preserve"> and </w:t>
       </w:r>
-      <w:hyperlink r:id="rId13" w:history="1">
+      <w:hyperlink r:id="rId16" w:history="1">
         <w:r>
           <w:rPr>
             <w:rStyle w:val="Hyperlink"/>
@@ -583,9 +599,14 @@
       <w:r>
         <w:t xml:space="preserve"> identified at </w:t>
       </w:r>
-      <w:r>
-        <w:t>DFARS 225.7002-1</w:t>
-      </w:r>
+      <w:hyperlink r:id="rId17" w:anchor="DFARS-225.7002-1" w:history="1">
+        <w:r>
+          <w:rPr>
+            <w:rStyle w:val="Hyperlink"/>
+          </w:rPr>
+          <w:t>DFARS 225.7002-1</w:t>
+        </w:r>
+      </w:hyperlink>
       <w:r>
         <w:t>,</w:t>
       </w:r>
@@ -596,11 +617,7 @@
         <w:t xml:space="preserve"> at U.S. market prices</w:t>
       </w:r>
       <w:r>
-        <w:t xml:space="preserve"> as and when needed.  </w:t>
-      </w:r>
-      <w:r>
-        <w:lastRenderedPageBreak/>
-        <w:t xml:space="preserve">This approval authority is not delegable.  This exception should not be read to require that the compliant material/item must be totally unavailable </w:t>
+        <w:t xml:space="preserve"> as and when needed.  This approval authority is not delegable.  This exception should not be read to require that the compliant material/item must be totally unavailable </w:t>
       </w:r>
       <w:r>
         <w:t>(</w:t>
@@ -658,7 +675,11 @@
         <w:t>s</w:t>
       </w:r>
       <w:r>
-        <w:t>, and hand or measuring tools for new contracts if the DNAD was signed by the Undersecretary of Defense (OUSD</w:t>
+        <w:t xml:space="preserve">, and hand or measuring tools for new contracts if the DNAD was signed </w:t>
+      </w:r>
+      <w:r>
+        <w:lastRenderedPageBreak/>
+        <w:t>by the Undersecretary of Defense (OUSD</w:t>
       </w:r>
       <w:r>
         <w:t>)</w:t>
@@ -666,7 +687,7 @@
       <w:r>
         <w:t xml:space="preserve"> (AT&amp;L) or by a Service Secretary.  The OUSD (AT&amp;L) DNADs currently available for reciprocal use are posted on the </w:t>
       </w:r>
-      <w:hyperlink r:id="rId14" w:tgtFrame="_blank" w:history="1">
+      <w:hyperlink r:id="rId18" w:tgtFrame="_blank" w:history="1">
         <w:r>
           <w:rPr>
             <w:rStyle w:val="Hyperlink"/>
@@ -728,8 +749,8 @@
     </w:p>
     <w:p/>
     <w:sectPr>
-      <w:headerReference w:type="default" r:id="rId15"/>
-      <w:footerReference w:type="default" r:id="rId16"/>
+      <w:headerReference w:type="default" r:id="rId19"/>
+      <w:footerReference w:type="default" r:id="rId20"/>
       <w:pgSz w:w="12240" w:h="15840" w:code="1"/>
       <w:pgMar w:top="1440" w:right="1440" w:bottom="1440" w:left="1440" w:header="432" w:footer="432" w:gutter="0"/>
       <w:cols w:space="720"/>
@@ -908,8 +929,8 @@
         <w:b/>
       </w:rPr>
     </w:pPr>
-    <w:bookmarkStart w:id="11" w:name="_attcc2"/>
-    <w:bookmarkEnd w:id="11"/>
+    <w:bookmarkStart w:id="10" w:name="_attcc2"/>
+    <w:bookmarkEnd w:id="10"/>
     <w:r>
       <w:rPr>
         <w:rFonts w:ascii="Times New Roman" w:hAnsi="Times New Roman" w:cs="Times New Roman"/>
@@ -3160,6 +3181,21 @@
 </file>
 
 <file path=customXml/item1.xml><?xml version="1.0" encoding="utf-8"?>
+<?mso-contentType ?>
+<FormTemplates xmlns="http://schemas.microsoft.com/sharepoint/v3/contenttype/forms">
+  <Display>DocumentLibraryForm</Display>
+  <Edit>DocumentLibraryForm</Edit>
+  <New>DocumentLibraryForm</New>
+</FormTemplates>
+</file>
+
+<file path=customXml/item2.xml><?xml version="1.0" encoding="utf-8"?>
+<p:properties xmlns:p="http://schemas.microsoft.com/office/2006/metadata/properties" xmlns:xsi="http://www.w3.org/2001/XMLSchema-instance" xmlns:pc="http://schemas.microsoft.com/office/infopath/2007/PartnerControls">
+  <documentManagement/>
+</p:properties>
+</file>
+
+<file path=customXml/item3.xml><?xml version="1.0" encoding="utf-8"?>
 <ct:contentTypeSchema xmlns:ct="http://schemas.microsoft.com/office/2006/metadata/contentType" xmlns:ma="http://schemas.microsoft.com/office/2006/metadata/properties/metaAttributes" ct:_="" ma:_="" ma:contentTypeName="Document" ma:contentTypeID="0x010100FA6C5E0DBCB8DD4DAD5FA82FCB9EE98D" ma:contentTypeVersion="4" ma:contentTypeDescription="Create a new document." ma:contentTypeScope="" ma:versionID="f30e9ff970476af1ea2d449c1d62024e">
   <xsd:schema xmlns:xsd="http://www.w3.org/2001/XMLSchema" xmlns:xs="http://www.w3.org/2001/XMLSchema" xmlns:p="http://schemas.microsoft.com/office/2006/metadata/properties" targetNamespace="http://schemas.microsoft.com/office/2006/metadata/properties" ma:root="true" ma:fieldsID="1dab2e3c9ece9446628f55e6a105fe53">
     <xsd:element name="properties">
@@ -3273,26 +3309,28 @@
 </ct:contentTypeSchema>
 </file>
 
-<file path=customXml/item2.xml><?xml version="1.0" encoding="utf-8"?>
-<p:properties xmlns:p="http://schemas.microsoft.com/office/2006/metadata/properties" xmlns:xsi="http://www.w3.org/2001/XMLSchema-instance" xmlns:pc="http://schemas.microsoft.com/office/infopath/2007/PartnerControls">
-  <documentManagement/>
-</p:properties>
-</file>
-
-<file path=customXml/item3.xml><?xml version="1.0" encoding="utf-8"?>
-<?mso-contentType ?>
-<FormTemplates xmlns="http://schemas.microsoft.com/sharepoint/v3/contenttype/forms">
-  <Display>DocumentLibraryForm</Display>
-  <Edit>DocumentLibraryForm</Edit>
-  <New>DocumentLibraryForm</New>
-</FormTemplates>
-</file>
-
 <file path=customXml/item4.xml><?xml version="1.0" encoding="utf-8"?>
 <b:Sources xmlns:b="http://schemas.openxmlformats.org/officeDocument/2006/bibliography" xmlns="http://schemas.openxmlformats.org/officeDocument/2006/bibliography" SelectedStyle="\APASixthEditionOfficeOnline.xsl" StyleName="APA" Version="6"/>
 </file>
 
 <file path=customXml/itemProps1.xml><?xml version="1.0" encoding="utf-8"?>
+<ds:datastoreItem xmlns:ds="http://schemas.openxmlformats.org/officeDocument/2006/customXml" ds:itemID="{948302A2-D570-4349-9616-4045858D2EB0}">
+  <ds:schemaRefs>
+    <ds:schemaRef ds:uri="http://schemas.microsoft.com/sharepoint/v3/contenttype/forms"/>
+  </ds:schemaRefs>
+</ds:datastoreItem>
+</file>
+
+<file path=customXml/itemProps2.xml><?xml version="1.0" encoding="utf-8"?>
+<ds:datastoreItem xmlns:ds="http://schemas.openxmlformats.org/officeDocument/2006/customXml" ds:itemID="{4BED1ACF-8B3E-4E44-92B2-8E54E1AD69BA}">
+  <ds:schemaRefs>
+    <ds:schemaRef ds:uri="http://schemas.microsoft.com/office/2006/metadata/properties"/>
+    <ds:schemaRef ds:uri="http://schemas.microsoft.com/office/infopath/2007/PartnerControls"/>
+  </ds:schemaRefs>
+</ds:datastoreItem>
+</file>
+
+<file path=customXml/itemProps3.xml><?xml version="1.0" encoding="utf-8"?>
 <ds:datastoreItem xmlns:ds="http://schemas.openxmlformats.org/officeDocument/2006/customXml" ds:itemID="{1F075D8E-40D6-442D-89F5-1589D0B8AF35}">
   <ds:schemaRefs>
     <ds:schemaRef ds:uri="http://schemas.microsoft.com/office/2006/metadata/contentType"/>
@@ -3308,25 +3346,8 @@
 </ds:datastoreItem>
 </file>
 
-<file path=customXml/itemProps2.xml><?xml version="1.0" encoding="utf-8"?>
-<ds:datastoreItem xmlns:ds="http://schemas.openxmlformats.org/officeDocument/2006/customXml" ds:itemID="{4BED1ACF-8B3E-4E44-92B2-8E54E1AD69BA}">
-  <ds:schemaRefs>
-    <ds:schemaRef ds:uri="http://schemas.microsoft.com/office/2006/metadata/properties"/>
-    <ds:schemaRef ds:uri="http://schemas.microsoft.com/office/infopath/2007/PartnerControls"/>
-  </ds:schemaRefs>
-</ds:datastoreItem>
-</file>
-
-<file path=customXml/itemProps3.xml><?xml version="1.0" encoding="utf-8"?>
-<ds:datastoreItem xmlns:ds="http://schemas.openxmlformats.org/officeDocument/2006/customXml" ds:itemID="{948302A2-D570-4349-9616-4045858D2EB0}">
-  <ds:schemaRefs>
-    <ds:schemaRef ds:uri="http://schemas.microsoft.com/sharepoint/v3/contenttype/forms"/>
-  </ds:schemaRefs>
-</ds:datastoreItem>
-</file>
-
 <file path=customXml/itemProps4.xml><?xml version="1.0" encoding="utf-8"?>
-<ds:datastoreItem xmlns:ds="http://schemas.openxmlformats.org/officeDocument/2006/customXml" ds:itemID="{51C4A847-4E02-4CCA-8677-6F1570A73B27}">
+<ds:datastoreItem xmlns:ds="http://schemas.openxmlformats.org/officeDocument/2006/customXml" ds:itemID="{574B4157-1929-4B5B-8DBD-AD9F088E8937}">
   <ds:schemaRefs>
     <ds:schemaRef ds:uri="http://schemas.openxmlformats.org/officeDocument/2006/bibliography"/>
   </ds:schemaRefs>
